--- a/ReportTemplate/說明書/01發明說明書IE_1.docx
+++ b/ReportTemplate/說明書/01發明說明書IE_1.docx
@@ -49,7 +49,6 @@
         </w:rPr>
         <w:t xml:space="preserve">【中文發明名稱】　</w:t>
       </w:r>
-      <w:bookmarkStart w:id="0" w:name="cappl_name"/>
       <w:r>
         <w:rPr>
           <w:rFonts w:hint="eastAsia"/>
@@ -58,7 +57,14 @@
         </w:rPr>
         <w:t>#cappl_name#</w:t>
       </w:r>
-      <w:bookmarkEnd w:id="0"/>
+      <w:r>
+        <w:rPr>
+          <w:rFonts w:hint="eastAsia"/>
+          <w:sz w:val="28"/>
+          <w:szCs w:val="44"/>
+        </w:rPr>
+        <w:t>#cappl_name#...xxooxxoo</w:t>
+      </w:r>
     </w:p>
     <w:p>
       <w:pPr>
@@ -108,7 +114,6 @@
         </w:rPr>
         <w:t xml:space="preserve">　</w:t>
       </w:r>
-      <w:bookmarkStart w:id="1" w:name="eappl_name"/>
       <w:r>
         <w:rPr>
           <w:rFonts w:hint="eastAsia"/>
@@ -117,7 +122,6 @@
         </w:rPr>
         <w:t>#eappl_name#</w:t>
       </w:r>
-      <w:bookmarkEnd w:id="1"/>
     </w:p>
     <w:p>
       <w:pPr>
@@ -493,7 +497,6 @@
         </w:rPr>
         <w:t xml:space="preserve">【中文發明名稱】　</w:t>
       </w:r>
-      <w:bookmarkStart w:id="2" w:name="cappl_name1"/>
       <w:r>
         <w:rPr>
           <w:rFonts w:hint="eastAsia"/>
@@ -518,7 +521,14 @@
         </w:rPr>
         <w:t>#</w:t>
       </w:r>
-      <w:bookmarkEnd w:id="2"/>
+      <w:r>
+        <w:rPr>
+          <w:rFonts w:hint="eastAsia"/>
+          <w:sz w:val="28"/>
+          <w:szCs w:val="44"/>
+        </w:rPr>
+        <w:t>#cappl_name#...xxooxxoo</w:t>
+      </w:r>
     </w:p>
     <w:p>
       <w:pPr>
@@ -549,7 +559,6 @@
         </w:rPr>
         <w:t xml:space="preserve">　</w:t>
       </w:r>
-      <w:bookmarkStart w:id="3" w:name="eappl_name1"/>
       <w:r>
         <w:rPr>
           <w:rFonts w:hint="eastAsia"/>
@@ -574,7 +583,6 @@
         </w:rPr>
         <w:t>#</w:t>
       </w:r>
-      <w:bookmarkEnd w:id="3"/>
     </w:p>
     <w:p>
       <w:pPr>
@@ -2583,14 +2591,14 @@
 
 <file path=word/endnotes.xml><?xml version="1.0" encoding="utf-8"?>
 <w:endnotes xmlns:ve="http://schemas.openxmlformats.org/markup-compatibility/2006" xmlns:o="urn:schemas-microsoft-com:office:office" xmlns:r="http://schemas.openxmlformats.org/officeDocument/2006/relationships" xmlns:m="http://schemas.openxmlformats.org/officeDocument/2006/math" xmlns:v="urn:schemas-microsoft-com:vml" xmlns:wp="http://schemas.openxmlformats.org/drawingml/2006/wordprocessingDrawing" xmlns:w10="urn:schemas-microsoft-com:office:word" xmlns:w="http://schemas.openxmlformats.org/wordprocessingml/2006/main" xmlns:wne="http://schemas.microsoft.com/office/word/2006/wordml">
-  <w:endnote w:type="separator" w:id="-1">
+  <w:endnote w:type="separator" w:id="0">
     <w:p>
       <w:r>
         <w:separator/>
       </w:r>
     </w:p>
   </w:endnote>
-  <w:endnote w:type="continuationSeparator" w:id="0">
+  <w:endnote w:type="continuationSeparator" w:id="1">
     <w:p>
       <w:r>
         <w:continuationSeparator/>
@@ -2769,14 +2777,14 @@
 
 <file path=word/footnotes.xml><?xml version="1.0" encoding="utf-8"?>
 <w:footnotes xmlns:ve="http://schemas.openxmlformats.org/markup-compatibility/2006" xmlns:o="urn:schemas-microsoft-com:office:office" xmlns:r="http://schemas.openxmlformats.org/officeDocument/2006/relationships" xmlns:m="http://schemas.openxmlformats.org/officeDocument/2006/math" xmlns:v="urn:schemas-microsoft-com:vml" xmlns:wp="http://schemas.openxmlformats.org/drawingml/2006/wordprocessingDrawing" xmlns:w10="urn:schemas-microsoft-com:office:word" xmlns:w="http://schemas.openxmlformats.org/wordprocessingml/2006/main" xmlns:wne="http://schemas.microsoft.com/office/word/2006/wordml">
-  <w:footnote w:type="separator" w:id="-1">
+  <w:footnote w:type="separator" w:id="0">
     <w:p>
       <w:r>
         <w:separator/>
       </w:r>
     </w:p>
   </w:footnote>
-  <w:footnote w:type="continuationSeparator" w:id="0">
+  <w:footnote w:type="continuationSeparator" w:id="1">
     <w:p>
       <w:r>
         <w:continuationSeparator/>

--- a/ReportTemplate/說明書/01發明說明書IE_1.docx
+++ b/ReportTemplate/說明書/01發明說明書IE_1.docx
@@ -2571,9 +2571,12 @@
     <w:p>
       <w:pPr>
         <w:widowControl w:val="0"/>
+        <w:spacing w:line="600" w:lineRule="atLeast"/>
         <w:jc w:val="both"/>
         <w:rPr>
           <w:rFonts w:ascii="新細明體" w:hAnsi="新細明體"/>
+          <w:sz w:val="28"/>
+          <w:szCs w:val="28"/>
         </w:rPr>
       </w:pPr>
     </w:p>
@@ -2690,7 +2693,7 @@
           <w:rFonts w:hint="default"/>
           <w:noProof/>
         </w:rPr>
-        <w:t>1</w:t>
+        <w:t>2</w:t>
       </w:r>
     </w:fldSimple>
     <w:r>
@@ -3982,6 +3985,28 @@
       <w:sz w:val="28"/>
     </w:rPr>
   </w:style>
+  <w:style w:type="table" w:styleId="afa">
+    <w:name w:val="Table Grid"/>
+    <w:basedOn w:val="a1"/>
+    <w:rsid w:val="00661736"/>
+    <w:tblPr>
+      <w:tblInd w:w="0" w:type="dxa"/>
+      <w:tblBorders>
+        <w:top w:val="single" w:sz="4" w:space="0" w:color="000000" w:themeColor="text1"/>
+        <w:left w:val="single" w:sz="4" w:space="0" w:color="000000" w:themeColor="text1"/>
+        <w:bottom w:val="single" w:sz="4" w:space="0" w:color="000000" w:themeColor="text1"/>
+        <w:right w:val="single" w:sz="4" w:space="0" w:color="000000" w:themeColor="text1"/>
+        <w:insideH w:val="single" w:sz="4" w:space="0" w:color="000000" w:themeColor="text1"/>
+        <w:insideV w:val="single" w:sz="4" w:space="0" w:color="000000" w:themeColor="text1"/>
+      </w:tblBorders>
+      <w:tblCellMar>
+        <w:top w:w="0" w:type="dxa"/>
+        <w:left w:w="108" w:type="dxa"/>
+        <w:bottom w:w="0" w:type="dxa"/>
+        <w:right w:w="108" w:type="dxa"/>
+      </w:tblCellMar>
+    </w:tblPr>
+  </w:style>
 </w:styles>
 </file>
 

--- a/ReportTemplate/說明書/01發明說明書IE_1.docx
+++ b/ReportTemplate/說明書/01發明說明書IE_1.docx
@@ -56,14 +56,6 @@
           <w:szCs w:val="44"/>
         </w:rPr>
         <w:t>#cappl_name#</w:t>
-      </w:r>
-      <w:r>
-        <w:rPr>
-          <w:rFonts w:hint="eastAsia"/>
-          <w:sz w:val="28"/>
-          <w:szCs w:val="44"/>
-        </w:rPr>
-        <w:t>#cappl_name#...xxooxxoo</w:t>
       </w:r>
     </w:p>
     <w:p>
@@ -503,31 +495,7 @@
           <w:sz w:val="28"/>
           <w:szCs w:val="44"/>
         </w:rPr>
-        <w:t>#cappl_name</w:t>
-      </w:r>
-      <w:r>
-        <w:rPr>
-          <w:rFonts w:hint="eastAsia"/>
-          <w:sz w:val="28"/>
-          <w:szCs w:val="44"/>
-        </w:rPr>
-        <w:t>1</w:t>
-      </w:r>
-      <w:r>
-        <w:rPr>
-          <w:rFonts w:hint="eastAsia"/>
-          <w:sz w:val="28"/>
-          <w:szCs w:val="44"/>
-        </w:rPr>
-        <w:t>#</w:t>
-      </w:r>
-      <w:r>
-        <w:rPr>
-          <w:rFonts w:hint="eastAsia"/>
-          <w:sz w:val="28"/>
-          <w:szCs w:val="44"/>
-        </w:rPr>
-        <w:t>#cappl_name#...xxooxxoo</w:t>
+        <w:t>#cappl_name#</w:t>
       </w:r>
     </w:p>
     <w:p>
@@ -565,23 +533,7 @@
           <w:sz w:val="28"/>
           <w:szCs w:val="44"/>
         </w:rPr>
-        <w:t>#eappl_name</w:t>
-      </w:r>
-      <w:r>
-        <w:rPr>
-          <w:rFonts w:hint="eastAsia"/>
-          <w:sz w:val="28"/>
-          <w:szCs w:val="44"/>
-        </w:rPr>
-        <w:t>1</w:t>
-      </w:r>
-      <w:r>
-        <w:rPr>
-          <w:rFonts w:hint="eastAsia"/>
-          <w:sz w:val="28"/>
-          <w:szCs w:val="44"/>
-        </w:rPr>
-        <w:t>#</w:t>
+        <w:t>#eappl_name#</w:t>
       </w:r>
     </w:p>
     <w:p>
@@ -2594,14 +2546,14 @@
 
 <file path=word/endnotes.xml><?xml version="1.0" encoding="utf-8"?>
 <w:endnotes xmlns:ve="http://schemas.openxmlformats.org/markup-compatibility/2006" xmlns:o="urn:schemas-microsoft-com:office:office" xmlns:r="http://schemas.openxmlformats.org/officeDocument/2006/relationships" xmlns:m="http://schemas.openxmlformats.org/officeDocument/2006/math" xmlns:v="urn:schemas-microsoft-com:vml" xmlns:wp="http://schemas.openxmlformats.org/drawingml/2006/wordprocessingDrawing" xmlns:w10="urn:schemas-microsoft-com:office:word" xmlns:w="http://schemas.openxmlformats.org/wordprocessingml/2006/main" xmlns:wne="http://schemas.microsoft.com/office/word/2006/wordml">
-  <w:endnote w:type="separator" w:id="0">
+  <w:endnote w:type="separator" w:id="-1">
     <w:p>
       <w:r>
         <w:separator/>
       </w:r>
     </w:p>
   </w:endnote>
-  <w:endnote w:type="continuationSeparator" w:id="1">
+  <w:endnote w:type="continuationSeparator" w:id="0">
     <w:p>
       <w:r>
         <w:continuationSeparator/>
@@ -2693,7 +2645,7 @@
           <w:rFonts w:hint="default"/>
           <w:noProof/>
         </w:rPr>
-        <w:t>2</w:t>
+        <w:t>1</w:t>
       </w:r>
     </w:fldSimple>
     <w:r>
@@ -2780,14 +2732,14 @@
 
 <file path=word/footnotes.xml><?xml version="1.0" encoding="utf-8"?>
 <w:footnotes xmlns:ve="http://schemas.openxmlformats.org/markup-compatibility/2006" xmlns:o="urn:schemas-microsoft-com:office:office" xmlns:r="http://schemas.openxmlformats.org/officeDocument/2006/relationships" xmlns:m="http://schemas.openxmlformats.org/officeDocument/2006/math" xmlns:v="urn:schemas-microsoft-com:vml" xmlns:wp="http://schemas.openxmlformats.org/drawingml/2006/wordprocessingDrawing" xmlns:w10="urn:schemas-microsoft-com:office:word" xmlns:w="http://schemas.openxmlformats.org/wordprocessingml/2006/main" xmlns:wne="http://schemas.microsoft.com/office/word/2006/wordml">
-  <w:footnote w:type="separator" w:id="0">
+  <w:footnote w:type="separator" w:id="-1">
     <w:p>
       <w:r>
         <w:separator/>
       </w:r>
     </w:p>
   </w:footnote>
-  <w:footnote w:type="continuationSeparator" w:id="1">
+  <w:footnote w:type="continuationSeparator" w:id="0">
     <w:p>
       <w:r>
         <w:continuationSeparator/>
